--- a/Notes PYTHON.docx
+++ b/Notes PYTHON.docx
@@ -7,7 +7,7 @@
         <w:pStyle w:val="Heading1"/>
       </w:pPr>
       <w:r>
-        <w:t>GIT:</w:t>
+        <w:t>GIT</w:t>
       </w:r>
     </w:p>
     <w:p>
@@ -92,6 +92,9 @@
       <w:r>
         <w:t>: git status</w:t>
       </w:r>
+      <w:r>
+        <w:t>.</w:t>
+      </w:r>
     </w:p>
     <w:p>
       <w:pPr>
@@ -100,10 +103,61 @@
           <w:ilvl w:val="0"/>
           <w:numId w:val="4"/>
         </w:numPr>
-        <w:spacing w:after="0"/>
-      </w:pPr>
-      <w:r>
-        <w:t>Push/pull, clone, connect, env/masterclass/subclass.</w:t>
+        <w:autoSpaceDE w:val="0"/>
+        <w:autoSpaceDN w:val="0"/>
+        <w:adjustRightInd w:val="0"/>
+        <w:spacing w:after="0" w:line="240" w:lineRule="auto"/>
+        <w:rPr>
+          <w:rFonts w:ascii="Lucida Console" w:hAnsi="Lucida Console" w:cs="Lucida Console"/>
+          <w:kern w:val="0"/>
+          <w:sz w:val="18"/>
+          <w:szCs w:val="18"/>
+        </w:rPr>
+      </w:pPr>
+      <w:r>
+        <w:rPr>
+          <w:rFonts w:ascii="Lucida Console" w:hAnsi="Lucida Console" w:cs="Lucida Console"/>
+          <w:kern w:val="0"/>
+          <w:sz w:val="18"/>
+          <w:szCs w:val="18"/>
+        </w:rPr>
+        <w:t xml:space="preserve">Add all: </w:t>
+      </w:r>
+      <w:r>
+        <w:rPr>
+          <w:rFonts w:ascii="Lucida Console" w:hAnsi="Lucida Console" w:cs="Lucida Console"/>
+          <w:kern w:val="0"/>
+          <w:sz w:val="18"/>
+          <w:szCs w:val="18"/>
+        </w:rPr>
+        <w:t>‘g</w:t>
+      </w:r>
+      <w:r>
+        <w:rPr>
+          <w:rFonts w:ascii="Lucida Console" w:hAnsi="Lucida Console" w:cs="Lucida Console"/>
+          <w:kern w:val="0"/>
+          <w:sz w:val="18"/>
+          <w:szCs w:val="18"/>
+        </w:rPr>
+        <w:t xml:space="preserve">it </w:t>
+      </w:r>
+      <w:r>
+        <w:rPr>
+          <w:rFonts w:ascii="Lucida Console" w:hAnsi="Lucida Console" w:cs="Lucida Console"/>
+          <w:kern w:val="0"/>
+          <w:sz w:val="18"/>
+          <w:szCs w:val="18"/>
+        </w:rPr>
+        <w:t>add</w:t>
+      </w:r>
+      <w:r>
+        <w:rPr>
+          <w:rFonts w:ascii="Lucida Console" w:hAnsi="Lucida Console" w:cs="Lucida Console"/>
+          <w:kern w:val="0"/>
+          <w:sz w:val="18"/>
+          <w:szCs w:val="18"/>
+        </w:rPr>
+        <w:t xml:space="preserve"> .’.</w:t>
       </w:r>
     </w:p>
     <w:p>
@@ -119,7 +173,16 @@
         <w:t>Git commit</w:t>
       </w:r>
       <w:r>
-        <w:t>: git commit</w:t>
+        <w:t xml:space="preserve">: </w:t>
+      </w:r>
+      <w:r>
+        <w:t xml:space="preserve">Run the command git commit -m "Your message about the </w:t>
+      </w:r>
+      <w:r>
+        <w:t>commit.</w:t>
+      </w:r>
+      <w:r>
+        <w:t>"</w:t>
       </w:r>
     </w:p>
     <w:p>
@@ -132,6 +195,99 @@
         <w:spacing w:after="0"/>
       </w:pPr>
       <w:r>
+        <w:t>Branching checkout commands etc.</w:t>
+      </w:r>
+    </w:p>
+    <w:p>
+      <w:pPr>
+        <w:pStyle w:val="ListParagraph"/>
+        <w:numPr>
+          <w:ilvl w:val="0"/>
+          <w:numId w:val="4"/>
+        </w:numPr>
+        <w:spacing w:after="0"/>
+      </w:pPr>
+      <w:r>
+        <w:t>Code that github gives:</w:t>
+      </w:r>
+    </w:p>
+    <w:p>
+      <w:pPr>
+        <w:pStyle w:val="ListParagraph"/>
+        <w:spacing w:after="0"/>
+        <w:ind w:left="1440"/>
+        <w:rPr>
+          <w:sz w:val="16"/>
+          <w:szCs w:val="16"/>
+        </w:rPr>
+      </w:pPr>
+      <w:r>
+        <w:rPr>
+          <w:sz w:val="16"/>
+          <w:szCs w:val="16"/>
+        </w:rPr>
+        <w:t>git remote add origin https://github.com/MuProHere/Python-Prep.git</w:t>
+      </w:r>
+    </w:p>
+    <w:p>
+      <w:pPr>
+        <w:pStyle w:val="ListParagraph"/>
+        <w:spacing w:after="0"/>
+        <w:ind w:left="1440"/>
+        <w:rPr>
+          <w:sz w:val="16"/>
+          <w:szCs w:val="16"/>
+        </w:rPr>
+      </w:pPr>
+      <w:r>
+        <w:rPr>
+          <w:sz w:val="16"/>
+          <w:szCs w:val="16"/>
+        </w:rPr>
+        <w:t>git branch -M main</w:t>
+      </w:r>
+    </w:p>
+    <w:p>
+      <w:pPr>
+        <w:pStyle w:val="ListParagraph"/>
+        <w:spacing w:after="0"/>
+        <w:ind w:left="1440"/>
+        <w:rPr>
+          <w:sz w:val="16"/>
+          <w:szCs w:val="16"/>
+        </w:rPr>
+      </w:pPr>
+      <w:r>
+        <w:rPr>
+          <w:sz w:val="16"/>
+          <w:szCs w:val="16"/>
+        </w:rPr>
+        <w:t>git push -u origin main</w:t>
+      </w:r>
+    </w:p>
+    <w:p>
+      <w:pPr>
+        <w:pStyle w:val="ListParagraph"/>
+        <w:numPr>
+          <w:ilvl w:val="0"/>
+          <w:numId w:val="4"/>
+        </w:numPr>
+        <w:spacing w:after="0"/>
+      </w:pPr>
+      <w:r>
+        <w:t>Push/pull, clone, connect, env/masterclass/subclass.</w:t>
+      </w:r>
+    </w:p>
+    <w:p>
+      <w:pPr>
+        <w:pStyle w:val="ListParagraph"/>
+        <w:numPr>
+          <w:ilvl w:val="0"/>
+          <w:numId w:val="4"/>
+        </w:numPr>
+        <w:spacing w:after="0"/>
+      </w:pPr>
+      <w:r>
         <w:t>Check tutorial again.</w:t>
       </w:r>
     </w:p>
@@ -143,10 +299,27 @@
     </w:p>
     <w:p>
       <w:pPr>
+        <w:spacing w:after="0"/>
+        <w:ind w:left="360"/>
+      </w:pPr>
+      <w:r>
+        <w:t xml:space="preserve">A useful guide: </w:t>
+      </w:r>
+      <w:hyperlink r:id="rId5" w:history="1">
+        <w:r>
+          <w:rPr>
+            <w:rStyle w:val="Hyperlink"/>
+          </w:rPr>
+          <w:t>An Intro to Git and GitHub for Beginners (Tutorial) (hubspot.com)</w:t>
+        </w:r>
+      </w:hyperlink>
+    </w:p>
+    <w:p>
+      <w:pPr>
         <w:pStyle w:val="Heading1"/>
       </w:pPr>
       <w:r>
-        <w:t>Object Oriented Programming:</w:t>
+        <w:t>Object Oriented Programming</w:t>
       </w:r>
     </w:p>
     <w:p>
@@ -528,16 +701,6 @@
         </w:rPr>
         <w:tab/>
       </w:r>
-    </w:p>
-    <w:p>
-      <w:pPr>
-        <w:spacing w:after="0"/>
-        <w:ind w:left="720"/>
-        <w:rPr>
-          <w:sz w:val="18"/>
-          <w:szCs w:val="18"/>
-        </w:rPr>
-      </w:pPr>
     </w:p>
     <w:p>
       <w:pPr>
@@ -627,6 +790,768 @@
       <w:r>
         <w:t xml:space="preserve"> (readable file: txt etc.), then use pip install -r [dependency name+extension] -&gt; u can specify version of library in the dependency file using == (==1.0.0).</w:t>
       </w:r>
+    </w:p>
+    <w:p>
+      <w:pPr>
+        <w:pStyle w:val="Heading1"/>
+      </w:pPr>
+      <w:r>
+        <w:t>Exception Handling</w:t>
+      </w:r>
+    </w:p>
+    <w:p>
+      <w:pPr>
+        <w:pStyle w:val="ListParagraph"/>
+        <w:numPr>
+          <w:ilvl w:val="0"/>
+          <w:numId w:val="5"/>
+        </w:numPr>
+      </w:pPr>
+      <w:r>
+        <w:t>This is the stuff:</w:t>
+      </w:r>
+    </w:p>
+    <w:p>
+      <w:pPr>
+        <w:pStyle w:val="ListParagraph"/>
+        <w:ind w:left="1440"/>
+      </w:pPr>
+      <w:r>
+        <w:t>t</w:t>
+      </w:r>
+      <w:r>
+        <w:t>ry:</w:t>
+      </w:r>
+    </w:p>
+    <w:p>
+      <w:pPr>
+        <w:pStyle w:val="ListParagraph"/>
+        <w:ind w:left="1440"/>
+      </w:pPr>
+      <w:r>
+        <w:t>e</w:t>
+      </w:r>
+      <w:r>
+        <w:t xml:space="preserve">xcept </w:t>
+      </w:r>
+      <w:r>
+        <w:rPr>
+          <w:i/>
+          <w:iCs/>
+        </w:rPr>
+        <w:t>nothing or exception</w:t>
+      </w:r>
+      <w:r>
+        <w:rPr>
+          <w:i/>
+          <w:iCs/>
+        </w:rPr>
+        <w:t xml:space="preserve"> name - </w:t>
+      </w:r>
+      <w:r>
+        <w:rPr>
+          <w:i/>
+          <w:iCs/>
+          <w:sz w:val="18"/>
+          <w:szCs w:val="18"/>
+        </w:rPr>
+        <w:t>which can be found by executing the program</w:t>
+      </w:r>
+      <w:r>
+        <w:t xml:space="preserve">: </w:t>
+      </w:r>
+    </w:p>
+    <w:p>
+      <w:pPr>
+        <w:pStyle w:val="ListParagraph"/>
+        <w:ind w:left="1440"/>
+      </w:pPr>
+      <w:r>
+        <w:t>#There can be multiple exceptions</w:t>
+      </w:r>
+    </w:p>
+    <w:p>
+      <w:pPr>
+        <w:pStyle w:val="ListParagraph"/>
+        <w:ind w:left="1440"/>
+      </w:pPr>
+      <w:r>
+        <w:t>f</w:t>
+      </w:r>
+      <w:r>
+        <w:t>inally:</w:t>
+      </w:r>
+    </w:p>
+    <w:p>
+      <w:pPr>
+        <w:pStyle w:val="ListParagraph"/>
+        <w:ind w:left="1440"/>
+        <w:rPr>
+          <w:b/>
+          <w:bCs/>
+        </w:rPr>
+      </w:pPr>
+      <w:r>
+        <w:rPr>
+          <w:b/>
+          <w:bCs/>
+        </w:rPr>
+        <w:t xml:space="preserve">-IMPORTANT -&gt; </w:t>
+      </w:r>
+    </w:p>
+    <w:p>
+      <w:pPr>
+        <w:pStyle w:val="ListParagraph"/>
+        <w:ind w:left="1440"/>
+        <w:rPr>
+          <w:b/>
+          <w:bCs/>
+        </w:rPr>
+      </w:pPr>
+      <w:r>
+        <w:rPr>
+          <w:b/>
+          <w:bCs/>
+        </w:rPr>
+        <w:tab/>
+      </w:r>
+      <w:r>
+        <w:rPr>
+          <w:rFonts w:ascii="Consolas" w:hAnsi="Consolas"/>
+          <w:color w:val="204A87"/>
+        </w:rPr>
+        <w:t>except</w:t>
+      </w:r>
+      <w:r>
+        <w:rPr>
+          <w:rFonts w:ascii="Consolas" w:hAnsi="Consolas"/>
+          <w:color w:val="212529"/>
+        </w:rPr>
+        <w:t xml:space="preserve"> </w:t>
+      </w:r>
+      <w:r>
+        <w:rPr>
+          <w:rFonts w:ascii="Consolas" w:hAnsi="Consolas"/>
+          <w:color w:val="CC0000"/>
+        </w:rPr>
+        <w:t>Exception</w:t>
+      </w:r>
+      <w:r>
+        <w:rPr>
+          <w:rFonts w:ascii="Consolas" w:hAnsi="Consolas"/>
+          <w:color w:val="212529"/>
+        </w:rPr>
+        <w:t xml:space="preserve"> </w:t>
+      </w:r>
+      <w:r>
+        <w:rPr>
+          <w:rFonts w:ascii="Consolas" w:hAnsi="Consolas"/>
+          <w:color w:val="204A87"/>
+        </w:rPr>
+        <w:t>as</w:t>
+      </w:r>
+      <w:r>
+        <w:rPr>
+          <w:rFonts w:ascii="Consolas" w:hAnsi="Consolas"/>
+          <w:color w:val="212529"/>
+        </w:rPr>
+        <w:t xml:space="preserve"> </w:t>
+      </w:r>
+      <w:r>
+        <w:rPr>
+          <w:rFonts w:ascii="Consolas" w:hAnsi="Consolas"/>
+          <w:color w:val="000000"/>
+        </w:rPr>
+        <w:t>e</w:t>
+      </w:r>
+      <w:r>
+        <w:rPr>
+          <w:rFonts w:ascii="Consolas" w:hAnsi="Consolas"/>
+          <w:color w:val="000000"/>
+        </w:rPr>
+        <w:t>:</w:t>
+      </w:r>
+    </w:p>
+    <w:p>
+      <w:pPr>
+        <w:pStyle w:val="Heading1"/>
+      </w:pPr>
+      <w:r>
+        <w:t xml:space="preserve">Context Managers </w:t>
+      </w:r>
+      <w:r>
+        <w:t>–</w:t>
+      </w:r>
+      <w:r>
+        <w:t xml:space="preserve"> </w:t>
+      </w:r>
+      <w:r>
+        <w:t>“</w:t>
+      </w:r>
+      <w:r>
+        <w:t>with</w:t>
+      </w:r>
+      <w:r>
+        <w:t>”</w:t>
+      </w:r>
+      <w:r>
+        <w:t xml:space="preserve"> </w:t>
+      </w:r>
+    </w:p>
+    <w:p>
+      <w:pPr>
+        <w:pStyle w:val="HTMLPreformatted"/>
+        <w:shd w:val="clear" w:color="auto" w:fill="F6F6F6"/>
+        <w:spacing w:line="360" w:lineRule="atLeast"/>
+        <w:rPr>
+          <w:rFonts w:ascii="Consolas" w:hAnsi="Consolas"/>
+          <w:color w:val="212529"/>
+          <w:sz w:val="22"/>
+          <w:szCs w:val="22"/>
+        </w:rPr>
+      </w:pPr>
+      <w:r>
+        <w:rPr>
+          <w:rStyle w:val="HTMLCode"/>
+          <w:rFonts w:ascii="Consolas" w:eastAsiaTheme="majorEastAsia" w:hAnsi="Consolas"/>
+          <w:color w:val="222222"/>
+          <w:sz w:val="22"/>
+          <w:szCs w:val="22"/>
+          <w:shd w:val="clear" w:color="auto" w:fill="FFFFFF"/>
+        </w:rPr>
+        <w:t xml:space="preserve">with </w:t>
+      </w:r>
+      <w:r>
+        <w:rPr>
+          <w:rStyle w:val="HTMLCode"/>
+          <w:rFonts w:ascii="Consolas" w:eastAsiaTheme="majorEastAsia" w:hAnsi="Consolas"/>
+          <w:color w:val="222222"/>
+          <w:sz w:val="22"/>
+          <w:szCs w:val="22"/>
+          <w:shd w:val="clear" w:color="auto" w:fill="FFFFFF"/>
+        </w:rPr>
+        <w:t>expression</w:t>
+      </w:r>
+      <w:r>
+        <w:rPr>
+          <w:rStyle w:val="HTMLCode"/>
+          <w:rFonts w:ascii="Consolas" w:eastAsiaTheme="majorEastAsia" w:hAnsi="Consolas"/>
+          <w:color w:val="222222"/>
+          <w:sz w:val="22"/>
+          <w:szCs w:val="22"/>
+          <w:shd w:val="clear" w:color="auto" w:fill="FFFFFF"/>
+        </w:rPr>
+        <w:t xml:space="preserve"> as </w:t>
+      </w:r>
+      <w:r>
+        <w:rPr>
+          <w:rStyle w:val="n"/>
+          <w:rFonts w:ascii="Consolas" w:hAnsi="Consolas"/>
+          <w:color w:val="000000"/>
+          <w:sz w:val="22"/>
+          <w:szCs w:val="22"/>
+        </w:rPr>
+        <w:t>target_var</w:t>
+      </w:r>
+      <w:r>
+        <w:rPr>
+          <w:rStyle w:val="n"/>
+          <w:rFonts w:ascii="Consolas" w:hAnsi="Consolas"/>
+          <w:color w:val="000000"/>
+          <w:sz w:val="22"/>
+          <w:szCs w:val="22"/>
+        </w:rPr>
+        <w:t>:</w:t>
+      </w:r>
+    </w:p>
+    <w:p>
+      <w:pPr>
+        <w:pStyle w:val="NormalWeb"/>
+        <w:shd w:val="clear" w:color="auto" w:fill="FFFFFF"/>
+        <w:spacing w:before="0" w:beforeAutospacing="0"/>
+        <w:ind w:left="360"/>
+        <w:rPr>
+          <w:rFonts w:ascii="Source Sans Pro" w:hAnsi="Source Sans Pro"/>
+          <w:color w:val="222222"/>
+          <w:sz w:val="22"/>
+          <w:szCs w:val="22"/>
+        </w:rPr>
+      </w:pPr>
+      <w:r>
+        <w:rPr>
+          <w:rStyle w:val="HTMLCode"/>
+          <w:rFonts w:ascii="Consolas" w:eastAsiaTheme="majorEastAsia" w:hAnsi="Consolas"/>
+          <w:color w:val="222222"/>
+          <w:sz w:val="22"/>
+          <w:szCs w:val="22"/>
+          <w:shd w:val="clear" w:color="auto" w:fill="FFFFFF"/>
+        </w:rPr>
+        <w:br/>
+      </w:r>
+      <w:r>
+        <w:rPr>
+          <w:rStyle w:val="HTMLCode"/>
+          <w:rFonts w:ascii="Consolas" w:eastAsiaTheme="majorEastAsia" w:hAnsi="Consolas"/>
+          <w:color w:val="222222"/>
+          <w:sz w:val="22"/>
+          <w:szCs w:val="22"/>
+          <w:shd w:val="clear" w:color="auto" w:fill="FFFFFF"/>
+        </w:rPr>
+        <w:t>expression</w:t>
+      </w:r>
+      <w:r>
+        <w:rPr>
+          <w:rFonts w:ascii="Source Sans Pro" w:hAnsi="Source Sans Pro"/>
+          <w:color w:val="222222"/>
+          <w:sz w:val="22"/>
+          <w:szCs w:val="22"/>
+          <w:shd w:val="clear" w:color="auto" w:fill="FFFFFF"/>
+        </w:rPr>
+        <w:t> must return an object that implements the</w:t>
+      </w:r>
+      <w:r>
+        <w:rPr>
+          <w:rFonts w:ascii="Source Sans Pro" w:hAnsi="Source Sans Pro"/>
+          <w:color w:val="222222"/>
+          <w:sz w:val="22"/>
+          <w:szCs w:val="22"/>
+          <w:shd w:val="clear" w:color="auto" w:fill="FFFFFF"/>
+        </w:rPr>
+        <w:t xml:space="preserve"> </w:t>
+      </w:r>
+      <w:r>
+        <w:rPr>
+          <w:rStyle w:val="Strong"/>
+          <w:rFonts w:ascii="Source Sans Pro" w:hAnsi="Source Sans Pro"/>
+          <w:color w:val="222222"/>
+          <w:sz w:val="22"/>
+          <w:szCs w:val="22"/>
+        </w:rPr>
+        <w:t>context management protocol</w:t>
+      </w:r>
+      <w:r>
+        <w:rPr>
+          <w:rFonts w:ascii="Source Sans Pro" w:hAnsi="Source Sans Pro"/>
+          <w:color w:val="222222"/>
+          <w:sz w:val="22"/>
+          <w:szCs w:val="22"/>
+        </w:rPr>
+        <w:t xml:space="preserve"> </w:t>
+      </w:r>
+      <w:r>
+        <w:rPr>
+          <w:rFonts w:ascii="Source Sans Pro" w:hAnsi="Source Sans Pro"/>
+          <w:color w:val="222222"/>
+          <w:sz w:val="22"/>
+          <w:szCs w:val="22"/>
+        </w:rPr>
+        <w:t>consists of two </w:t>
+      </w:r>
+      <w:hyperlink r:id="rId6" w:anchor="special-methods-and-protocols" w:history="1">
+        <w:r>
+          <w:rPr>
+            <w:rStyle w:val="Hyperlink"/>
+            <w:rFonts w:ascii="Source Sans Pro" w:hAnsi="Source Sans Pro"/>
+            <w:color w:val="619CCD"/>
+            <w:sz w:val="22"/>
+            <w:szCs w:val="22"/>
+            <w:u w:val="none"/>
+          </w:rPr>
+          <w:t>special methods</w:t>
+        </w:r>
+      </w:hyperlink>
+      <w:r>
+        <w:rPr>
+          <w:rFonts w:ascii="Source Sans Pro" w:hAnsi="Source Sans Pro"/>
+          <w:color w:val="222222"/>
+          <w:sz w:val="22"/>
+          <w:szCs w:val="22"/>
+        </w:rPr>
+        <w:t>:</w:t>
+      </w:r>
+    </w:p>
+    <w:p>
+      <w:pPr>
+        <w:numPr>
+          <w:ilvl w:val="0"/>
+          <w:numId w:val="6"/>
+        </w:numPr>
+        <w:shd w:val="clear" w:color="auto" w:fill="FFFFFF"/>
+        <w:tabs>
+          <w:tab w:val="clear" w:pos="720"/>
+          <w:tab w:val="num" w:pos="1080"/>
+        </w:tabs>
+        <w:spacing w:before="100" w:beforeAutospacing="1" w:after="100" w:afterAutospacing="1" w:line="240" w:lineRule="auto"/>
+        <w:ind w:left="1080"/>
+        <w:rPr>
+          <w:rFonts w:ascii="Source Sans Pro" w:hAnsi="Source Sans Pro"/>
+          <w:color w:val="222222"/>
+        </w:rPr>
+      </w:pPr>
+      <w:hyperlink r:id="rId7" w:anchor="contextmanager.__enter__" w:history="1">
+        <w:r>
+          <w:rPr>
+            <w:rStyle w:val="HTMLCode"/>
+            <w:rFonts w:ascii="Consolas" w:eastAsiaTheme="minorHAnsi" w:hAnsi="Consolas"/>
+            <w:color w:val="619CCD"/>
+            <w:sz w:val="22"/>
+            <w:szCs w:val="22"/>
+          </w:rPr>
+          <w:t>.__enter__()</w:t>
+        </w:r>
+      </w:hyperlink>
+      <w:r>
+        <w:rPr>
+          <w:rFonts w:ascii="Source Sans Pro" w:hAnsi="Source Sans Pro"/>
+          <w:color w:val="222222"/>
+        </w:rPr>
+        <w:t> is called by the </w:t>
+      </w:r>
+      <w:r>
+        <w:rPr>
+          <w:rStyle w:val="HTMLCode"/>
+          <w:rFonts w:ascii="Consolas" w:eastAsiaTheme="minorHAnsi" w:hAnsi="Consolas"/>
+          <w:color w:val="222222"/>
+          <w:sz w:val="22"/>
+          <w:szCs w:val="22"/>
+        </w:rPr>
+        <w:t>with</w:t>
+      </w:r>
+      <w:r>
+        <w:rPr>
+          <w:rFonts w:ascii="Source Sans Pro" w:hAnsi="Source Sans Pro"/>
+          <w:color w:val="222222"/>
+        </w:rPr>
+        <w:t> statement to enter the runtime context.</w:t>
+      </w:r>
+    </w:p>
+    <w:p>
+      <w:pPr>
+        <w:numPr>
+          <w:ilvl w:val="0"/>
+          <w:numId w:val="6"/>
+        </w:numPr>
+        <w:shd w:val="clear" w:color="auto" w:fill="FFFFFF"/>
+        <w:tabs>
+          <w:tab w:val="clear" w:pos="720"/>
+          <w:tab w:val="num" w:pos="1080"/>
+        </w:tabs>
+        <w:spacing w:before="100" w:beforeAutospacing="1" w:after="100" w:afterAutospacing="1" w:line="240" w:lineRule="auto"/>
+        <w:ind w:left="1080"/>
+        <w:rPr>
+          <w:rFonts w:ascii="Source Sans Pro" w:hAnsi="Source Sans Pro"/>
+          <w:color w:val="222222"/>
+        </w:rPr>
+      </w:pPr>
+      <w:hyperlink r:id="rId8" w:anchor="contextmanager.__exit__" w:history="1">
+        <w:r>
+          <w:rPr>
+            <w:rStyle w:val="HTMLCode"/>
+            <w:rFonts w:ascii="Consolas" w:eastAsiaTheme="minorHAnsi" w:hAnsi="Consolas"/>
+            <w:color w:val="619CCD"/>
+            <w:sz w:val="22"/>
+            <w:szCs w:val="22"/>
+          </w:rPr>
+          <w:t>.__exit__()</w:t>
+        </w:r>
+      </w:hyperlink>
+      <w:r>
+        <w:rPr>
+          <w:rFonts w:ascii="Source Sans Pro" w:hAnsi="Source Sans Pro"/>
+          <w:color w:val="222222"/>
+        </w:rPr>
+        <w:t> is called when the execution leaves the </w:t>
+      </w:r>
+      <w:r>
+        <w:rPr>
+          <w:rStyle w:val="HTMLCode"/>
+          <w:rFonts w:ascii="Consolas" w:eastAsiaTheme="minorHAnsi" w:hAnsi="Consolas"/>
+          <w:color w:val="222222"/>
+          <w:sz w:val="22"/>
+          <w:szCs w:val="22"/>
+        </w:rPr>
+        <w:t>with</w:t>
+      </w:r>
+      <w:r>
+        <w:rPr>
+          <w:rFonts w:ascii="Source Sans Pro" w:hAnsi="Source Sans Pro"/>
+          <w:color w:val="222222"/>
+        </w:rPr>
+        <w:t> code block.</w:t>
+      </w:r>
+    </w:p>
+    <w:p>
+      <w:pPr>
+        <w:shd w:val="clear" w:color="auto" w:fill="FFFFFF"/>
+        <w:spacing w:before="100" w:beforeAutospacing="1" w:after="0" w:line="240" w:lineRule="auto"/>
+        <w:ind w:left="720"/>
+        <w:rPr>
+          <w:rFonts w:ascii="Source Sans Pro" w:hAnsi="Source Sans Pro"/>
+          <w:color w:val="222222"/>
+        </w:rPr>
+      </w:pPr>
+      <w:r>
+        <w:rPr>
+          <w:rFonts w:ascii="Source Sans Pro" w:hAnsi="Source Sans Pro"/>
+          <w:color w:val="222222"/>
+        </w:rPr>
+        <w:t>e.g:</w:t>
+      </w:r>
+    </w:p>
+    <w:p>
+      <w:pPr>
+        <w:shd w:val="clear" w:color="auto" w:fill="FFFFFF"/>
+        <w:spacing w:after="0" w:line="240" w:lineRule="auto"/>
+        <w:ind w:left="720"/>
+        <w:rPr>
+          <w:rFonts w:ascii="Source Sans Pro" w:hAnsi="Source Sans Pro"/>
+          <w:color w:val="222222"/>
+          <w:sz w:val="18"/>
+          <w:szCs w:val="18"/>
+        </w:rPr>
+      </w:pPr>
+      <w:r>
+        <w:rPr>
+          <w:rFonts w:ascii="Source Sans Pro" w:hAnsi="Source Sans Pro"/>
+          <w:color w:val="222222"/>
+        </w:rPr>
+        <w:tab/>
+      </w:r>
+      <w:r>
+        <w:rPr>
+          <w:rFonts w:ascii="Source Sans Pro" w:hAnsi="Source Sans Pro"/>
+          <w:color w:val="222222"/>
+          <w:sz w:val="18"/>
+          <w:szCs w:val="18"/>
+        </w:rPr>
+        <w:t>with open(“asd.csv”) as myfile:</w:t>
+      </w:r>
+    </w:p>
+    <w:p>
+      <w:pPr>
+        <w:shd w:val="clear" w:color="auto" w:fill="FFFFFF"/>
+        <w:spacing w:after="0" w:line="240" w:lineRule="auto"/>
+        <w:ind w:left="720"/>
+        <w:rPr>
+          <w:rFonts w:ascii="Source Sans Pro" w:hAnsi="Source Sans Pro"/>
+          <w:color w:val="222222"/>
+          <w:sz w:val="18"/>
+          <w:szCs w:val="18"/>
+        </w:rPr>
+      </w:pPr>
+      <w:r>
+        <w:rPr>
+          <w:rFonts w:ascii="Source Sans Pro" w:hAnsi="Source Sans Pro"/>
+          <w:color w:val="222222"/>
+          <w:sz w:val="18"/>
+          <w:szCs w:val="18"/>
+        </w:rPr>
+        <w:tab/>
+      </w:r>
+      <w:r>
+        <w:rPr>
+          <w:rFonts w:ascii="Source Sans Pro" w:hAnsi="Source Sans Pro"/>
+          <w:color w:val="222222"/>
+          <w:sz w:val="18"/>
+          <w:szCs w:val="18"/>
+        </w:rPr>
+        <w:tab/>
+        <w:t>myfile.</w:t>
+      </w:r>
+      <w:r>
+        <w:rPr>
+          <w:rFonts w:ascii="Source Sans Pro" w:hAnsi="Source Sans Pro"/>
+          <w:color w:val="222222"/>
+          <w:sz w:val="18"/>
+          <w:szCs w:val="18"/>
+        </w:rPr>
+        <w:t>write</w:t>
+      </w:r>
+      <w:r>
+        <w:rPr>
+          <w:rFonts w:ascii="Source Sans Pro" w:hAnsi="Source Sans Pro"/>
+          <w:color w:val="222222"/>
+          <w:sz w:val="18"/>
+          <w:szCs w:val="18"/>
+        </w:rPr>
+        <w:t>(</w:t>
+      </w:r>
+      <w:r>
+        <w:rPr>
+          <w:rFonts w:ascii="Source Sans Pro" w:hAnsi="Source Sans Pro"/>
+          <w:color w:val="222222"/>
+          <w:sz w:val="18"/>
+          <w:szCs w:val="18"/>
+        </w:rPr>
+        <w:t>“asd”</w:t>
+      </w:r>
+      <w:r>
+        <w:rPr>
+          <w:rFonts w:ascii="Source Sans Pro" w:hAnsi="Source Sans Pro"/>
+          <w:color w:val="222222"/>
+          <w:sz w:val="18"/>
+          <w:szCs w:val="18"/>
+        </w:rPr>
+        <w:t>)</w:t>
+      </w:r>
+    </w:p>
+    <w:p>
+      <w:pPr>
+        <w:shd w:val="clear" w:color="auto" w:fill="FFFFFF"/>
+        <w:spacing w:after="0" w:line="240" w:lineRule="auto"/>
+        <w:ind w:left="720"/>
+        <w:rPr>
+          <w:rFonts w:ascii="Source Sans Pro" w:hAnsi="Source Sans Pro"/>
+          <w:color w:val="222222"/>
+          <w:sz w:val="18"/>
+          <w:szCs w:val="18"/>
+        </w:rPr>
+      </w:pPr>
+      <w:r>
+        <w:rPr>
+          <w:rFonts w:ascii="Source Sans Pro" w:hAnsi="Source Sans Pro"/>
+          <w:color w:val="222222"/>
+          <w:sz w:val="18"/>
+          <w:szCs w:val="18"/>
+        </w:rPr>
+        <w:tab/>
+        <w:t>myfile = open(“asd.csv”)</w:t>
+      </w:r>
+    </w:p>
+    <w:p>
+      <w:pPr>
+        <w:shd w:val="clear" w:color="auto" w:fill="FFFFFF"/>
+        <w:spacing w:after="0" w:line="240" w:lineRule="auto"/>
+        <w:ind w:left="720"/>
+        <w:rPr>
+          <w:rFonts w:ascii="Source Sans Pro" w:hAnsi="Source Sans Pro"/>
+          <w:color w:val="222222"/>
+          <w:sz w:val="18"/>
+          <w:szCs w:val="18"/>
+        </w:rPr>
+      </w:pPr>
+      <w:r>
+        <w:rPr>
+          <w:rFonts w:ascii="Source Sans Pro" w:hAnsi="Source Sans Pro"/>
+          <w:color w:val="222222"/>
+          <w:sz w:val="18"/>
+          <w:szCs w:val="18"/>
+        </w:rPr>
+        <w:tab/>
+        <w:t>with myfile:</w:t>
+      </w:r>
+    </w:p>
+    <w:p>
+      <w:pPr>
+        <w:shd w:val="clear" w:color="auto" w:fill="FFFFFF"/>
+        <w:spacing w:after="0" w:line="240" w:lineRule="auto"/>
+        <w:ind w:left="720"/>
+        <w:rPr>
+          <w:rFonts w:ascii="Source Sans Pro" w:hAnsi="Source Sans Pro"/>
+          <w:color w:val="222222"/>
+          <w:sz w:val="18"/>
+          <w:szCs w:val="18"/>
+        </w:rPr>
+      </w:pPr>
+      <w:r>
+        <w:rPr>
+          <w:rFonts w:ascii="Source Sans Pro" w:hAnsi="Source Sans Pro"/>
+          <w:color w:val="222222"/>
+          <w:sz w:val="18"/>
+          <w:szCs w:val="18"/>
+        </w:rPr>
+        <w:tab/>
+      </w:r>
+      <w:r>
+        <w:rPr>
+          <w:rFonts w:ascii="Source Sans Pro" w:hAnsi="Source Sans Pro"/>
+          <w:color w:val="222222"/>
+          <w:sz w:val="18"/>
+          <w:szCs w:val="18"/>
+        </w:rPr>
+        <w:tab/>
+        <w:t>myfile.</w:t>
+      </w:r>
+      <w:r>
+        <w:rPr>
+          <w:rFonts w:ascii="Source Sans Pro" w:hAnsi="Source Sans Pro"/>
+          <w:color w:val="222222"/>
+          <w:sz w:val="18"/>
+          <w:szCs w:val="18"/>
+        </w:rPr>
+        <w:t>write</w:t>
+      </w:r>
+      <w:r>
+        <w:rPr>
+          <w:rFonts w:ascii="Source Sans Pro" w:hAnsi="Source Sans Pro"/>
+          <w:color w:val="222222"/>
+          <w:sz w:val="18"/>
+          <w:szCs w:val="18"/>
+        </w:rPr>
+        <w:t>(</w:t>
+      </w:r>
+      <w:r>
+        <w:rPr>
+          <w:rFonts w:ascii="Source Sans Pro" w:hAnsi="Source Sans Pro"/>
+          <w:color w:val="222222"/>
+          <w:sz w:val="18"/>
+          <w:szCs w:val="18"/>
+        </w:rPr>
+        <w:t>“sadas”</w:t>
+      </w:r>
+      <w:r>
+        <w:rPr>
+          <w:rFonts w:ascii="Source Sans Pro" w:hAnsi="Source Sans Pro"/>
+          <w:color w:val="222222"/>
+          <w:sz w:val="18"/>
+          <w:szCs w:val="18"/>
+        </w:rPr>
+        <w:t>)</w:t>
+      </w:r>
+    </w:p>
+    <w:p>
+      <w:pPr>
+        <w:pStyle w:val="ListParagraph"/>
+        <w:ind w:left="1440"/>
+        <w:rPr>
+          <w:b/>
+          <w:bCs/>
+          <w:sz w:val="20"/>
+          <w:szCs w:val="20"/>
+        </w:rPr>
+      </w:pPr>
+    </w:p>
+    <w:p>
+      <w:pPr>
+        <w:pStyle w:val="ListParagraph"/>
+        <w:ind w:left="1440"/>
+        <w:rPr>
+          <w:b/>
+          <w:bCs/>
+        </w:rPr>
+      </w:pPr>
+    </w:p>
+    <w:p>
+      <w:pPr>
+        <w:ind w:left="360"/>
+      </w:pPr>
+    </w:p>
+    <w:p>
+      <w:pPr>
+        <w:pStyle w:val="ListParagraph"/>
+      </w:pPr>
+    </w:p>
+    <w:p/>
+    <w:p/>
+    <w:p>
+      <w:pPr>
+        <w:pStyle w:val="ListParagraph"/>
+        <w:ind w:left="1440"/>
+        <w:rPr>
+          <w:b/>
+          <w:bCs/>
+        </w:rPr>
+      </w:pPr>
     </w:p>
     <w:p>
       <w:pPr>
@@ -1082,6 +2007,232 @@
       </w:pPr>
     </w:lvl>
   </w:abstractNum>
+  <w:abstractNum w:abstractNumId="4" w15:restartNumberingAfterBreak="0">
+    <w:nsid w:val="5EAE7421"/>
+    <w:multiLevelType w:val="multilevel"/>
+    <w:tmpl w:val="A9A481C6"/>
+    <w:lvl w:ilvl="0">
+      <w:start w:val="1"/>
+      <w:numFmt w:val="decimal"/>
+      <w:lvlText w:val="%1."/>
+      <w:lvlJc w:val="left"/>
+      <w:pPr>
+        <w:tabs>
+          <w:tab w:val="num" w:pos="720"/>
+        </w:tabs>
+        <w:ind w:left="720" w:hanging="360"/>
+      </w:pPr>
+    </w:lvl>
+    <w:lvl w:ilvl="1" w:tentative="1">
+      <w:start w:val="1"/>
+      <w:numFmt w:val="decimal"/>
+      <w:lvlText w:val="%2."/>
+      <w:lvlJc w:val="left"/>
+      <w:pPr>
+        <w:tabs>
+          <w:tab w:val="num" w:pos="1440"/>
+        </w:tabs>
+        <w:ind w:left="1440" w:hanging="360"/>
+      </w:pPr>
+    </w:lvl>
+    <w:lvl w:ilvl="2" w:tentative="1">
+      <w:start w:val="1"/>
+      <w:numFmt w:val="decimal"/>
+      <w:lvlText w:val="%3."/>
+      <w:lvlJc w:val="left"/>
+      <w:pPr>
+        <w:tabs>
+          <w:tab w:val="num" w:pos="2160"/>
+        </w:tabs>
+        <w:ind w:left="2160" w:hanging="360"/>
+      </w:pPr>
+    </w:lvl>
+    <w:lvl w:ilvl="3" w:tentative="1">
+      <w:start w:val="1"/>
+      <w:numFmt w:val="decimal"/>
+      <w:lvlText w:val="%4."/>
+      <w:lvlJc w:val="left"/>
+      <w:pPr>
+        <w:tabs>
+          <w:tab w:val="num" w:pos="2880"/>
+        </w:tabs>
+        <w:ind w:left="2880" w:hanging="360"/>
+      </w:pPr>
+    </w:lvl>
+    <w:lvl w:ilvl="4" w:tentative="1">
+      <w:start w:val="1"/>
+      <w:numFmt w:val="decimal"/>
+      <w:lvlText w:val="%5."/>
+      <w:lvlJc w:val="left"/>
+      <w:pPr>
+        <w:tabs>
+          <w:tab w:val="num" w:pos="3600"/>
+        </w:tabs>
+        <w:ind w:left="3600" w:hanging="360"/>
+      </w:pPr>
+    </w:lvl>
+    <w:lvl w:ilvl="5" w:tentative="1">
+      <w:start w:val="1"/>
+      <w:numFmt w:val="decimal"/>
+      <w:lvlText w:val="%6."/>
+      <w:lvlJc w:val="left"/>
+      <w:pPr>
+        <w:tabs>
+          <w:tab w:val="num" w:pos="4320"/>
+        </w:tabs>
+        <w:ind w:left="4320" w:hanging="360"/>
+      </w:pPr>
+    </w:lvl>
+    <w:lvl w:ilvl="6" w:tentative="1">
+      <w:start w:val="1"/>
+      <w:numFmt w:val="decimal"/>
+      <w:lvlText w:val="%7."/>
+      <w:lvlJc w:val="left"/>
+      <w:pPr>
+        <w:tabs>
+          <w:tab w:val="num" w:pos="5040"/>
+        </w:tabs>
+        <w:ind w:left="5040" w:hanging="360"/>
+      </w:pPr>
+    </w:lvl>
+    <w:lvl w:ilvl="7" w:tentative="1">
+      <w:start w:val="1"/>
+      <w:numFmt w:val="decimal"/>
+      <w:lvlText w:val="%8."/>
+      <w:lvlJc w:val="left"/>
+      <w:pPr>
+        <w:tabs>
+          <w:tab w:val="num" w:pos="5760"/>
+        </w:tabs>
+        <w:ind w:left="5760" w:hanging="360"/>
+      </w:pPr>
+    </w:lvl>
+    <w:lvl w:ilvl="8" w:tentative="1">
+      <w:start w:val="1"/>
+      <w:numFmt w:val="decimal"/>
+      <w:lvlText w:val="%9."/>
+      <w:lvlJc w:val="left"/>
+      <w:pPr>
+        <w:tabs>
+          <w:tab w:val="num" w:pos="6480"/>
+        </w:tabs>
+        <w:ind w:left="6480" w:hanging="360"/>
+      </w:pPr>
+    </w:lvl>
+  </w:abstractNum>
+  <w:abstractNum w:abstractNumId="5" w15:restartNumberingAfterBreak="0">
+    <w:nsid w:val="7141096D"/>
+    <w:multiLevelType w:val="hybridMultilevel"/>
+    <w:tmpl w:val="B8BA6B08"/>
+    <w:lvl w:ilvl="0" w:tplc="04090001">
+      <w:start w:val="1"/>
+      <w:numFmt w:val="bullet"/>
+      <w:lvlText w:val=""/>
+      <w:lvlJc w:val="left"/>
+      <w:pPr>
+        <w:ind w:left="720" w:hanging="360"/>
+      </w:pPr>
+      <w:rPr>
+        <w:rFonts w:ascii="Symbol" w:hAnsi="Symbol" w:hint="default"/>
+      </w:rPr>
+    </w:lvl>
+    <w:lvl w:ilvl="1" w:tplc="04090003" w:tentative="1">
+      <w:start w:val="1"/>
+      <w:numFmt w:val="bullet"/>
+      <w:lvlText w:val="o"/>
+      <w:lvlJc w:val="left"/>
+      <w:pPr>
+        <w:ind w:left="1440" w:hanging="360"/>
+      </w:pPr>
+      <w:rPr>
+        <w:rFonts w:ascii="Courier New" w:hAnsi="Courier New" w:cs="Courier New" w:hint="default"/>
+      </w:rPr>
+    </w:lvl>
+    <w:lvl w:ilvl="2" w:tplc="04090005" w:tentative="1">
+      <w:start w:val="1"/>
+      <w:numFmt w:val="bullet"/>
+      <w:lvlText w:val=""/>
+      <w:lvlJc w:val="left"/>
+      <w:pPr>
+        <w:ind w:left="2160" w:hanging="360"/>
+      </w:pPr>
+      <w:rPr>
+        <w:rFonts w:ascii="Wingdings" w:hAnsi="Wingdings" w:hint="default"/>
+      </w:rPr>
+    </w:lvl>
+    <w:lvl w:ilvl="3" w:tplc="04090001" w:tentative="1">
+      <w:start w:val="1"/>
+      <w:numFmt w:val="bullet"/>
+      <w:lvlText w:val=""/>
+      <w:lvlJc w:val="left"/>
+      <w:pPr>
+        <w:ind w:left="2880" w:hanging="360"/>
+      </w:pPr>
+      <w:rPr>
+        <w:rFonts w:ascii="Symbol" w:hAnsi="Symbol" w:hint="default"/>
+      </w:rPr>
+    </w:lvl>
+    <w:lvl w:ilvl="4" w:tplc="04090003" w:tentative="1">
+      <w:start w:val="1"/>
+      <w:numFmt w:val="bullet"/>
+      <w:lvlText w:val="o"/>
+      <w:lvlJc w:val="left"/>
+      <w:pPr>
+        <w:ind w:left="3600" w:hanging="360"/>
+      </w:pPr>
+      <w:rPr>
+        <w:rFonts w:ascii="Courier New" w:hAnsi="Courier New" w:cs="Courier New" w:hint="default"/>
+      </w:rPr>
+    </w:lvl>
+    <w:lvl w:ilvl="5" w:tplc="04090005" w:tentative="1">
+      <w:start w:val="1"/>
+      <w:numFmt w:val="bullet"/>
+      <w:lvlText w:val=""/>
+      <w:lvlJc w:val="left"/>
+      <w:pPr>
+        <w:ind w:left="4320" w:hanging="360"/>
+      </w:pPr>
+      <w:rPr>
+        <w:rFonts w:ascii="Wingdings" w:hAnsi="Wingdings" w:hint="default"/>
+      </w:rPr>
+    </w:lvl>
+    <w:lvl w:ilvl="6" w:tplc="04090001" w:tentative="1">
+      <w:start w:val="1"/>
+      <w:numFmt w:val="bullet"/>
+      <w:lvlText w:val=""/>
+      <w:lvlJc w:val="left"/>
+      <w:pPr>
+        <w:ind w:left="5040" w:hanging="360"/>
+      </w:pPr>
+      <w:rPr>
+        <w:rFonts w:ascii="Symbol" w:hAnsi="Symbol" w:hint="default"/>
+      </w:rPr>
+    </w:lvl>
+    <w:lvl w:ilvl="7" w:tplc="04090003" w:tentative="1">
+      <w:start w:val="1"/>
+      <w:numFmt w:val="bullet"/>
+      <w:lvlText w:val="o"/>
+      <w:lvlJc w:val="left"/>
+      <w:pPr>
+        <w:ind w:left="5760" w:hanging="360"/>
+      </w:pPr>
+      <w:rPr>
+        <w:rFonts w:ascii="Courier New" w:hAnsi="Courier New" w:cs="Courier New" w:hint="default"/>
+      </w:rPr>
+    </w:lvl>
+    <w:lvl w:ilvl="8" w:tplc="04090005" w:tentative="1">
+      <w:start w:val="1"/>
+      <w:numFmt w:val="bullet"/>
+      <w:lvlText w:val=""/>
+      <w:lvlJc w:val="left"/>
+      <w:pPr>
+        <w:ind w:left="6480" w:hanging="360"/>
+      </w:pPr>
+      <w:rPr>
+        <w:rFonts w:ascii="Wingdings" w:hAnsi="Wingdings" w:hint="default"/>
+      </w:rPr>
+    </w:lvl>
+  </w:abstractNum>
   <w:num w:numId="1" w16cid:durableId="997339917">
     <w:abstractNumId w:val="2"/>
   </w:num>
@@ -1093,6 +2244,12 @@
   </w:num>
   <w:num w:numId="4" w16cid:durableId="764611305">
     <w:abstractNumId w:val="1"/>
+  </w:num>
+  <w:num w:numId="5" w16cid:durableId="1013457220">
+    <w:abstractNumId w:val="5"/>
+  </w:num>
+  <w:num w:numId="6" w16cid:durableId="595528381">
+    <w:abstractNumId w:val="4"/>
   </w:num>
 </w:numbering>
 </file>
@@ -1571,6 +2728,139 @@
       <w:szCs w:val="32"/>
     </w:rPr>
   </w:style>
+  <w:style w:type="character" w:styleId="Hyperlink">
+    <w:name w:val="Hyperlink"/>
+    <w:basedOn w:val="DefaultParagraphFont"/>
+    <w:uiPriority w:val="99"/>
+    <w:semiHidden/>
+    <w:unhideWhenUsed/>
+    <w:rsid w:val="00B10A67"/>
+    <w:rPr>
+      <w:color w:val="0000FF"/>
+      <w:u w:val="single"/>
+    </w:rPr>
+  </w:style>
+  <w:style w:type="character" w:styleId="FollowedHyperlink">
+    <w:name w:val="FollowedHyperlink"/>
+    <w:basedOn w:val="DefaultParagraphFont"/>
+    <w:uiPriority w:val="99"/>
+    <w:semiHidden/>
+    <w:unhideWhenUsed/>
+    <w:rsid w:val="00B10A67"/>
+    <w:rPr>
+      <w:color w:val="954F72" w:themeColor="followedHyperlink"/>
+      <w:u w:val="single"/>
+    </w:rPr>
+  </w:style>
+  <w:style w:type="paragraph" w:styleId="HTMLPreformatted">
+    <w:name w:val="HTML Preformatted"/>
+    <w:basedOn w:val="Normal"/>
+    <w:link w:val="HTMLPreformattedChar"/>
+    <w:uiPriority w:val="99"/>
+    <w:semiHidden/>
+    <w:unhideWhenUsed/>
+    <w:rsid w:val="000A61CC"/>
+    <w:pPr>
+      <w:tabs>
+        <w:tab w:val="left" w:pos="916"/>
+        <w:tab w:val="left" w:pos="1832"/>
+        <w:tab w:val="left" w:pos="2748"/>
+        <w:tab w:val="left" w:pos="3664"/>
+        <w:tab w:val="left" w:pos="4580"/>
+        <w:tab w:val="left" w:pos="5496"/>
+        <w:tab w:val="left" w:pos="6412"/>
+        <w:tab w:val="left" w:pos="7328"/>
+        <w:tab w:val="left" w:pos="8244"/>
+        <w:tab w:val="left" w:pos="9160"/>
+        <w:tab w:val="left" w:pos="10076"/>
+        <w:tab w:val="left" w:pos="10992"/>
+        <w:tab w:val="left" w:pos="11908"/>
+        <w:tab w:val="left" w:pos="12824"/>
+        <w:tab w:val="left" w:pos="13740"/>
+        <w:tab w:val="left" w:pos="14656"/>
+      </w:tabs>
+      <w:spacing w:after="0" w:line="240" w:lineRule="auto"/>
+    </w:pPr>
+    <w:rPr>
+      <w:rFonts w:ascii="Courier New" w:eastAsia="Times New Roman" w:hAnsi="Courier New" w:cs="Courier New"/>
+      <w:kern w:val="0"/>
+      <w:sz w:val="20"/>
+      <w:szCs w:val="20"/>
+      <w14:ligatures w14:val="none"/>
+    </w:rPr>
+  </w:style>
+  <w:style w:type="character" w:customStyle="1" w:styleId="HTMLPreformattedChar">
+    <w:name w:val="HTML Preformatted Char"/>
+    <w:basedOn w:val="DefaultParagraphFont"/>
+    <w:link w:val="HTMLPreformatted"/>
+    <w:uiPriority w:val="99"/>
+    <w:semiHidden/>
+    <w:rsid w:val="000A61CC"/>
+    <w:rPr>
+      <w:rFonts w:ascii="Courier New" w:eastAsia="Times New Roman" w:hAnsi="Courier New" w:cs="Courier New"/>
+      <w:kern w:val="0"/>
+      <w:sz w:val="20"/>
+      <w:szCs w:val="20"/>
+      <w14:ligatures w14:val="none"/>
+    </w:rPr>
+  </w:style>
+  <w:style w:type="character" w:styleId="HTMLCode">
+    <w:name w:val="HTML Code"/>
+    <w:basedOn w:val="DefaultParagraphFont"/>
+    <w:uiPriority w:val="99"/>
+    <w:semiHidden/>
+    <w:unhideWhenUsed/>
+    <w:rsid w:val="000A61CC"/>
+    <w:rPr>
+      <w:rFonts w:ascii="Courier New" w:eastAsia="Times New Roman" w:hAnsi="Courier New" w:cs="Courier New"/>
+      <w:sz w:val="20"/>
+      <w:szCs w:val="20"/>
+    </w:rPr>
+  </w:style>
+  <w:style w:type="character" w:customStyle="1" w:styleId="k">
+    <w:name w:val="k"/>
+    <w:basedOn w:val="DefaultParagraphFont"/>
+    <w:rsid w:val="000A61CC"/>
+  </w:style>
+  <w:style w:type="character" w:customStyle="1" w:styleId="ne">
+    <w:name w:val="ne"/>
+    <w:basedOn w:val="DefaultParagraphFont"/>
+    <w:rsid w:val="000A61CC"/>
+  </w:style>
+  <w:style w:type="character" w:customStyle="1" w:styleId="n">
+    <w:name w:val="n"/>
+    <w:basedOn w:val="DefaultParagraphFont"/>
+    <w:rsid w:val="000A61CC"/>
+  </w:style>
+  <w:style w:type="paragraph" w:styleId="NormalWeb">
+    <w:name w:val="Normal (Web)"/>
+    <w:basedOn w:val="Normal"/>
+    <w:uiPriority w:val="99"/>
+    <w:semiHidden/>
+    <w:unhideWhenUsed/>
+    <w:rsid w:val="00C1546F"/>
+    <w:pPr>
+      <w:spacing w:before="100" w:beforeAutospacing="1" w:after="100" w:afterAutospacing="1" w:line="240" w:lineRule="auto"/>
+    </w:pPr>
+    <w:rPr>
+      <w:rFonts w:ascii="Times New Roman" w:eastAsia="Times New Roman" w:hAnsi="Times New Roman" w:cs="Times New Roman"/>
+      <w:kern w:val="0"/>
+      <w:sz w:val="24"/>
+      <w:szCs w:val="24"/>
+      <w14:ligatures w14:val="none"/>
+    </w:rPr>
+  </w:style>
+  <w:style w:type="character" w:styleId="Strong">
+    <w:name w:val="Strong"/>
+    <w:basedOn w:val="DefaultParagraphFont"/>
+    <w:uiPriority w:val="22"/>
+    <w:qFormat/>
+    <w:rsid w:val="00C1546F"/>
+    <w:rPr>
+      <w:b/>
+      <w:bCs/>
+    </w:rPr>
+  </w:style>
 </w:styles>
 </file>
 
